--- a/lab08/TestSuite/unitTest_calculateS.docx
+++ b/lab08/TestSuite/unitTest_calculateS.docx
@@ -2,107 +2,8 @@
 <file path=word/document.xml><?xml version="1.0" encoding="utf-8"?>
 <w:document xmlns:wpc="http://schemas.microsoft.com/office/word/2010/wordprocessingCanvas" xmlns:cx="http://schemas.microsoft.com/office/drawing/2014/chartex" xmlns:cx1="http://schemas.microsoft.com/office/drawing/2015/9/8/chartex" xmlns:cx2="http://schemas.microsoft.com/office/drawing/2015/10/21/chartex" xmlns:cx3="http://schemas.microsoft.com/office/drawing/2016/5/9/chartex" xmlns:cx4="http://schemas.microsoft.com/office/drawing/2016/5/10/chartex" xmlns:cx5="http://schemas.microsoft.com/office/drawing/2016/5/11/chartex" xmlns:cx6="http://schemas.microsoft.com/office/drawing/2016/5/12/chartex" xmlns:cx7="http://schemas.microsoft.com/office/drawing/2016/5/13/chartex" xmlns:cx8="http://schemas.microsoft.com/office/drawing/2016/5/14/chartex" xmlns:mc="http://schemas.openxmlformats.org/markup-compatibility/2006" xmlns:aink="http://schemas.microsoft.com/office/drawing/2016/ink" xmlns:am3d="http://schemas.microsoft.com/office/drawing/2017/model3d" xmlns:o="urn:schemas-microsoft-com:office:office" xmlns:r="http://schemas.openxmlformats.org/officeDocument/2006/relationships" xmlns:m="http://schemas.openxmlformats.org/officeDocument/2006/math" xmlns:v="urn:schemas-microsoft-com:vml" xmlns:wp14="http://schemas.microsoft.com/office/word/2010/wordprocessingDrawing" xmlns:wp="http://schemas.openxmlformats.org/drawingml/2006/wordprocessingDrawing" xmlns:w10="urn:schemas-microsoft-com:office:word" xmlns:w="http://schemas.openxmlformats.org/wordprocessingml/2006/main" xmlns:w14="http://schemas.microsoft.com/office/word/2010/wordml" xmlns:w15="http://schemas.microsoft.com/office/word/2012/wordml" xmlns:w16cid="http://schemas.microsoft.com/office/word/2016/wordml/cid" xmlns:w16se="http://schemas.microsoft.com/office/word/2015/wordml/symex" xmlns:wpg="http://schemas.microsoft.com/office/word/2010/wordprocessingGroup" xmlns:wpi="http://schemas.microsoft.com/office/word/2010/wordprocessingInk" xmlns:wne="http://schemas.microsoft.com/office/word/2006/wordml" xmlns:wps="http://schemas.microsoft.com/office/word/2010/wordprocessingShape" mc:Ignorable="w14 w15 w16se w16cid wp14">
   <w:body>
-    <w:tbl>
-      <w:tblPr>
-        <w:tblStyle w:val="TableGrid"/>
-        <w:tblpPr w:leftFromText="180" w:rightFromText="180" w:vertAnchor="text" w:tblpXSpec="right" w:tblpY="1"/>
-        <w:tblOverlap w:val="never"/>
-        <w:tblW w:w="0" w:type="auto"/>
-        <w:tblBorders>
-          <w:top w:val="single" w:sz="18" w:space="0" w:color="999999"/>
-          <w:left w:val="single" w:sz="18" w:space="0" w:color="999999"/>
-          <w:bottom w:val="single" w:sz="18" w:space="0" w:color="999999"/>
-          <w:right w:val="single" w:sz="18" w:space="0" w:color="999999"/>
-          <w:insideH w:val="single" w:sz="18" w:space="0" w:color="999999"/>
-          <w:insideV w:val="single" w:sz="18" w:space="0" w:color="999999"/>
-        </w:tblBorders>
-        <w:tblLook w:val="01E0" w:firstRow="1" w:lastRow="1" w:firstColumn="1" w:lastColumn="1" w:noHBand="0" w:noVBand="0"/>
-      </w:tblPr>
-      <w:tblGrid>
-        <w:gridCol w:w="2646"/>
-        <w:gridCol w:w="3296"/>
-      </w:tblGrid>
-      <w:tr>
-        <w:trPr>
-          <w:trHeight w:val="567"/>
-        </w:trPr>
-        <w:tc>
-          <w:tcPr>
-            <w:tcW w:w="2646" w:type="dxa"/>
-            <w:vAlign w:val="center"/>
-          </w:tcPr>
-          <w:p>
-            <w:pPr>
-              <w:ind w:right="-214"/>
-              <w:rPr>
-                <w:sz w:val="28"/>
-                <w:szCs w:val="28"/>
-              </w:rPr>
-            </w:pPr>
-            <w:r>
-              <w:rPr>
-                <w:sz w:val="28"/>
-                <w:szCs w:val="28"/>
-              </w:rPr>
-              <w:t>Назва тестового набору</w:t>
-            </w:r>
-          </w:p>
-          <w:p>
-            <w:pPr>
-              <w:ind w:right="-214"/>
-              <w:rPr>
-                <w:sz w:val="28"/>
-                <w:szCs w:val="28"/>
-              </w:rPr>
-            </w:pPr>
-            <w:r>
-              <w:rPr>
-                <w:sz w:val="28"/>
-                <w:szCs w:val="28"/>
-              </w:rPr>
-              <w:t>Test Suite Description</w:t>
-            </w:r>
-          </w:p>
-        </w:tc>
-        <w:tc>
-          <w:tcPr>
-            <w:tcW w:w="3296" w:type="dxa"/>
-            <w:vAlign w:val="center"/>
-          </w:tcPr>
-          <w:p>
-            <w:pPr>
-              <w:ind w:left="104"/>
-              <w:rPr>
-                <w:sz w:val="28"/>
-                <w:szCs w:val="28"/>
-                <w:lang w:val="en-GB"/>
-              </w:rPr>
-            </w:pPr>
-            <w:r>
-              <w:rPr>
-                <w:sz w:val="28"/>
-                <w:szCs w:val="28"/>
-                <w:lang w:val="en-GB"/>
-              </w:rPr>
-              <w:t>u</w:t>
-            </w:r>
-            <w:bookmarkStart w:id="0" w:name="_GoBack"/>
-            <w:bookmarkEnd w:id="0"/>
-            <w:r>
-              <w:rPr>
-                <w:sz w:val="28"/>
-                <w:szCs w:val="28"/>
-                <w:lang w:val="en-GB"/>
-              </w:rPr>
-              <w:t>nitTest_calsulateS.exe</w:t>
-            </w:r>
-          </w:p>
-        </w:tc>
-      </w:tr>
-    </w:tbl>
     <w:p>
       <w:pPr>
-        <w:jc w:val="center"/>
         <w:rPr>
           <w:color w:val="606060"/>
           <w:spacing w:val="-13"/>
@@ -111,6 +12,8 @@
           <w:lang w:val="en-US"/>
         </w:rPr>
       </w:pPr>
+      <w:bookmarkStart w:id="0" w:name="_GoBack"/>
+      <w:bookmarkEnd w:id="0"/>
       <w:r>
         <w:rPr>
           <w:sz w:val="30"/>
@@ -165,7 +68,39 @@
                 <w:sz w:val="28"/>
                 <w:szCs w:val="28"/>
               </w:rPr>
-              <w:t>Ід-р тест-кейса / Test Case ID</w:t>
+              <w:t xml:space="preserve">Ід-р тест-кейса / </w:t>
+            </w:r>
+            <w:proofErr w:type="spellStart"/>
+            <w:r>
+              <w:rPr>
+                <w:sz w:val="28"/>
+                <w:szCs w:val="28"/>
+              </w:rPr>
+              <w:t>Test</w:t>
+            </w:r>
+            <w:proofErr w:type="spellEnd"/>
+            <w:r>
+              <w:rPr>
+                <w:sz w:val="28"/>
+                <w:szCs w:val="28"/>
+              </w:rPr>
+              <w:t xml:space="preserve"> </w:t>
+            </w:r>
+            <w:proofErr w:type="spellStart"/>
+            <w:r>
+              <w:rPr>
+                <w:sz w:val="28"/>
+                <w:szCs w:val="28"/>
+              </w:rPr>
+              <w:t>Case</w:t>
+            </w:r>
+            <w:proofErr w:type="spellEnd"/>
+            <w:r>
+              <w:rPr>
+                <w:sz w:val="28"/>
+                <w:szCs w:val="28"/>
+              </w:rPr>
+              <w:t xml:space="preserve"> ID</w:t>
             </w:r>
           </w:p>
         </w:tc>
@@ -252,13 +187,31 @@
                 <w:szCs w:val="28"/>
               </w:rPr>
             </w:pPr>
-            <w:r>
-              <w:rPr>
-                <w:sz w:val="28"/>
-                <w:szCs w:val="28"/>
-              </w:rPr>
-              <w:t>Expected Result</w:t>
-            </w:r>
+            <w:proofErr w:type="spellStart"/>
+            <w:r>
+              <w:rPr>
+                <w:sz w:val="28"/>
+                <w:szCs w:val="28"/>
+              </w:rPr>
+              <w:t>Expected</w:t>
+            </w:r>
+            <w:proofErr w:type="spellEnd"/>
+            <w:r>
+              <w:rPr>
+                <w:sz w:val="28"/>
+                <w:szCs w:val="28"/>
+              </w:rPr>
+              <w:t xml:space="preserve"> </w:t>
+            </w:r>
+            <w:proofErr w:type="spellStart"/>
+            <w:r>
+              <w:rPr>
+                <w:sz w:val="28"/>
+                <w:szCs w:val="28"/>
+              </w:rPr>
+              <w:t>Result</w:t>
+            </w:r>
+            <w:proofErr w:type="spellEnd"/>
           </w:p>
         </w:tc>
       </w:tr>
@@ -481,6 +434,7 @@
                 <w:lang w:val="en-GB"/>
               </w:rPr>
             </w:pPr>
+            <w:proofErr w:type="spellStart"/>
             <w:r>
               <w:rPr>
                 <w:sz w:val="28"/>
@@ -489,6 +443,7 @@
               </w:rPr>
               <w:t>NaN</w:t>
             </w:r>
+            <w:proofErr w:type="spellEnd"/>
           </w:p>
           <w:p>
             <w:pPr>
@@ -1283,6 +1238,7 @@
                 <w:lang w:val="en-GB"/>
               </w:rPr>
             </w:pPr>
+            <w:proofErr w:type="spellStart"/>
             <w:r>
               <w:rPr>
                 <w:sz w:val="28"/>
@@ -1291,6 +1247,7 @@
               </w:rPr>
               <w:t>NaN</w:t>
             </w:r>
+            <w:proofErr w:type="spellEnd"/>
           </w:p>
         </w:tc>
       </w:tr>
@@ -1418,6 +1375,7 @@
                 <w:lang w:val="en-GB"/>
               </w:rPr>
             </w:pPr>
+            <w:proofErr w:type="spellStart"/>
             <w:r>
               <w:rPr>
                 <w:sz w:val="28"/>
@@ -1426,6 +1384,7 @@
               </w:rPr>
               <w:t>NaN</w:t>
             </w:r>
+            <w:proofErr w:type="spellEnd"/>
           </w:p>
         </w:tc>
       </w:tr>
@@ -2275,6 +2234,7 @@
                               <w:lang w:val="en-US"/>
                             </w:rPr>
                           </w:pPr>
+                          <w:proofErr w:type="spellStart"/>
                           <w:r>
                             <w:rPr>
                               <w:rFonts w:ascii="Courier New" w:hAnsi="Courier New" w:cs="Courier New"/>
@@ -2282,7 +2242,17 @@
                               <w:sz w:val="20"/>
                               <w:szCs w:val="20"/>
                             </w:rPr>
-                            <w:t xml:space="preserve">Artifact: </w:t>
+                            <w:t>Artifact</w:t>
+                          </w:r>
+                          <w:proofErr w:type="spellEnd"/>
+                          <w:r>
+                            <w:rPr>
+                              <w:rFonts w:ascii="Courier New" w:hAnsi="Courier New" w:cs="Courier New"/>
+                              <w:color w:val="333333"/>
+                              <w:sz w:val="20"/>
+                              <w:szCs w:val="20"/>
+                            </w:rPr>
+                            <w:t xml:space="preserve">: </w:t>
                           </w:r>
                           <w:r>
                             <w:rPr>
@@ -2294,6 +2264,7 @@
                             </w:rPr>
                             <w:tab/>
                           </w:r>
+                          <w:proofErr w:type="spellStart"/>
                           <w:r>
                             <w:rPr>
                               <w:rFonts w:ascii="Courier New" w:hAnsi="Courier New" w:cs="Courier New"/>
@@ -2301,8 +2272,29 @@
                               <w:sz w:val="20"/>
                               <w:szCs w:val="20"/>
                             </w:rPr>
-                            <w:t>Test Suite</w:t>
+                            <w:t>Test</w:t>
                           </w:r>
+                          <w:proofErr w:type="spellEnd"/>
+                          <w:r>
+                            <w:rPr>
+                              <w:rFonts w:ascii="Courier New" w:hAnsi="Courier New" w:cs="Courier New"/>
+                              <w:color w:val="333333"/>
+                              <w:sz w:val="20"/>
+                              <w:szCs w:val="20"/>
+                            </w:rPr>
+                            <w:t xml:space="preserve"> </w:t>
+                          </w:r>
+                          <w:proofErr w:type="spellStart"/>
+                          <w:r>
+                            <w:rPr>
+                              <w:rFonts w:ascii="Courier New" w:hAnsi="Courier New" w:cs="Courier New"/>
+                              <w:color w:val="333333"/>
+                              <w:sz w:val="20"/>
+                              <w:szCs w:val="20"/>
+                            </w:rPr>
+                            <w:t>Suite</w:t>
+                          </w:r>
+                          <w:proofErr w:type="spellEnd"/>
                         </w:p>
                         <w:p>
                           <w:pPr>
@@ -2438,6 +2430,7 @@
                         <w:lang w:val="en-US"/>
                       </w:rPr>
                     </w:pPr>
+                    <w:proofErr w:type="spellStart"/>
                     <w:r>
                       <w:rPr>
                         <w:rFonts w:ascii="Courier New" w:hAnsi="Courier New" w:cs="Courier New"/>
@@ -2445,7 +2438,17 @@
                         <w:sz w:val="20"/>
                         <w:szCs w:val="20"/>
                       </w:rPr>
-                      <w:t xml:space="preserve">Artifact: </w:t>
+                      <w:t>Artifact</w:t>
+                    </w:r>
+                    <w:proofErr w:type="spellEnd"/>
+                    <w:r>
+                      <w:rPr>
+                        <w:rFonts w:ascii="Courier New" w:hAnsi="Courier New" w:cs="Courier New"/>
+                        <w:color w:val="333333"/>
+                        <w:sz w:val="20"/>
+                        <w:szCs w:val="20"/>
+                      </w:rPr>
+                      <w:t xml:space="preserve">: </w:t>
                     </w:r>
                     <w:r>
                       <w:rPr>
@@ -2457,6 +2460,7 @@
                       </w:rPr>
                       <w:tab/>
                     </w:r>
+                    <w:proofErr w:type="spellStart"/>
                     <w:r>
                       <w:rPr>
                         <w:rFonts w:ascii="Courier New" w:hAnsi="Courier New" w:cs="Courier New"/>
@@ -2464,8 +2468,29 @@
                         <w:sz w:val="20"/>
                         <w:szCs w:val="20"/>
                       </w:rPr>
-                      <w:t>Test Suite</w:t>
+                      <w:t>Test</w:t>
                     </w:r>
+                    <w:proofErr w:type="spellEnd"/>
+                    <w:r>
+                      <w:rPr>
+                        <w:rFonts w:ascii="Courier New" w:hAnsi="Courier New" w:cs="Courier New"/>
+                        <w:color w:val="333333"/>
+                        <w:sz w:val="20"/>
+                        <w:szCs w:val="20"/>
+                      </w:rPr>
+                      <w:t xml:space="preserve"> </w:t>
+                    </w:r>
+                    <w:proofErr w:type="spellStart"/>
+                    <w:r>
+                      <w:rPr>
+                        <w:rFonts w:ascii="Courier New" w:hAnsi="Courier New" w:cs="Courier New"/>
+                        <w:color w:val="333333"/>
+                        <w:sz w:val="20"/>
+                        <w:szCs w:val="20"/>
+                      </w:rPr>
+                      <w:t>Suite</w:t>
+                    </w:r>
+                    <w:proofErr w:type="spellEnd"/>
                   </w:p>
                   <w:p>
                     <w:pPr>
